--- a/Notes/Ep02_Igniting_our_app.docx
+++ b/Notes/Ep02_Igniting_our_app.docx
@@ -1779,7 +1779,14 @@
           <w:rFonts w:ascii="Consolas" w:hAnsi="Consolas"/>
           <w:color w:val="C00000"/>
         </w:rPr>
-        <w:t>–save-dev</w:t>
+        <w:t>--</w:t>
+      </w:r>
+      <w:r>
+        <w:rPr>
+          <w:rFonts w:ascii="Consolas" w:hAnsi="Consolas"/>
+          <w:color w:val="C00000"/>
+        </w:rPr>
+        <w:t>save-dev</w:t>
       </w:r>
       <w:r>
         <w:rPr>
@@ -2253,21 +2260,7 @@
         <w:rPr>
           <w:rFonts w:ascii="Consolas" w:hAnsi="Consolas"/>
         </w:rPr>
-        <w:t xml:space="preserve"> </w:t>
-      </w:r>
-      <w:proofErr w:type="spellStart"/>
-      <w:r>
-        <w:rPr>
-          <w:rFonts w:ascii="Consolas" w:hAnsi="Consolas"/>
-        </w:rPr>
-        <w:t>i</w:t>
-      </w:r>
-      <w:proofErr w:type="spellEnd"/>
-      <w:r>
-        <w:rPr>
-          <w:rFonts w:ascii="Consolas" w:hAnsi="Consolas"/>
-        </w:rPr>
-        <w:t xml:space="preserve"> on a new machine, </w:t>
+        <w:t xml:space="preserve"> i on a new machine, </w:t>
       </w:r>
       <w:proofErr w:type="spellStart"/>
       <w:r>
@@ -3428,7 +3421,47 @@
         <w:rPr>
           <w:rFonts w:ascii="Consolas" w:hAnsi="Consolas"/>
         </w:rPr>
-        <w:t>by removing the console.log from the code.</w:t>
+        <w:t xml:space="preserve">by removing the </w:t>
+      </w:r>
+      <w:proofErr w:type="gramStart"/>
+      <w:r>
+        <w:rPr>
+          <w:rFonts w:ascii="Consolas" w:hAnsi="Consolas"/>
+        </w:rPr>
+        <w:t>console.log</w:t>
+      </w:r>
+      <w:r>
+        <w:rPr>
+          <w:rFonts w:ascii="Consolas" w:hAnsi="Consolas"/>
+        </w:rPr>
+        <w:t>(</w:t>
+      </w:r>
+      <w:proofErr w:type="gramEnd"/>
+      <w:r>
+        <w:rPr>
+          <w:rFonts w:ascii="Consolas" w:hAnsi="Consolas"/>
+        </w:rPr>
+        <w:t xml:space="preserve">need to use babel plugin named as </w:t>
+      </w:r>
+      <w:r>
+        <w:rPr>
+          <w:rFonts w:ascii="Consolas" w:hAnsi="Consolas"/>
+          <w:sz w:val="18"/>
+          <w:szCs w:val="18"/>
+        </w:rPr>
+        <w:t>babel-plugin-transform-remove-console</w:t>
+      </w:r>
+      <w:r>
+        <w:rPr>
+          <w:rFonts w:ascii="Consolas" w:hAnsi="Consolas"/>
+        </w:rPr>
+        <w:t>)</w:t>
+      </w:r>
+      <w:r>
+        <w:rPr>
+          <w:rFonts w:ascii="Consolas" w:hAnsi="Consolas"/>
+        </w:rPr>
+        <w:t xml:space="preserve"> from the code.</w:t>
       </w:r>
     </w:p>
     <w:p>
@@ -4141,6 +4174,7 @@
         <w:rPr>
           <w:rFonts w:ascii="Consolas" w:hAnsi="Consolas"/>
         </w:rPr>
+        <w:lastRenderedPageBreak/>
         <w:t xml:space="preserve">Dependencies you only need during development or releasing, like compilers that take your code and compile it into </w:t>
       </w:r>
       <w:r>
@@ -4167,7 +4201,6 @@
         <w:rPr>
           <w:rFonts w:ascii="Consolas" w:hAnsi="Consolas"/>
         </w:rPr>
-        <w:lastRenderedPageBreak/>
         <w:t xml:space="preserve">They are not installed transitively (if A depends on B dev-depends on C, </w:t>
       </w:r>
       <w:proofErr w:type="spellStart"/>
@@ -4591,6 +4624,118 @@
         <w:jc w:val="both"/>
         <w:rPr>
           <w:rFonts w:ascii="Consolas" w:hAnsi="Consolas"/>
+          <w:b/>
+          <w:bCs/>
+        </w:rPr>
+      </w:pPr>
+      <w:r>
+        <w:rPr>
+          <w:rFonts w:ascii="Consolas" w:hAnsi="Consolas"/>
+          <w:b/>
+          <w:bCs/>
+        </w:rPr>
+        <w:t xml:space="preserve">What is </w:t>
+      </w:r>
+      <w:r>
+        <w:rPr>
+          <w:rFonts w:ascii="Consolas" w:hAnsi="Consolas"/>
+          <w:b/>
+          <w:bCs/>
+        </w:rPr>
+        <w:t xml:space="preserve">Tree </w:t>
+      </w:r>
+      <w:proofErr w:type="gramStart"/>
+      <w:r>
+        <w:rPr>
+          <w:rFonts w:ascii="Consolas" w:hAnsi="Consolas"/>
+          <w:b/>
+          <w:bCs/>
+        </w:rPr>
+        <w:t>Shaking</w:t>
+      </w:r>
+      <w:r>
+        <w:rPr>
+          <w:rFonts w:ascii="Consolas" w:hAnsi="Consolas"/>
+        </w:rPr>
+        <w:t>(</w:t>
+      </w:r>
+      <w:proofErr w:type="gramEnd"/>
+      <w:r>
+        <w:rPr>
+          <w:rFonts w:ascii="Consolas" w:hAnsi="Consolas"/>
+        </w:rPr>
+        <w:t>Removing unwanted code)</w:t>
+      </w:r>
+    </w:p>
+    <w:p>
+      <w:pPr>
+        <w:jc w:val="both"/>
+        <w:rPr>
+          <w:rFonts w:ascii="Consolas" w:hAnsi="Consolas"/>
+        </w:rPr>
+      </w:pPr>
+      <w:r>
+        <w:rPr>
+          <w:rFonts w:ascii="Consolas" w:hAnsi="Consolas"/>
+        </w:rPr>
+        <w:t>Tree shaking is a term commonly used within a JavaScript context to describe the removal of dead code.</w:t>
+      </w:r>
+    </w:p>
+    <w:p>
+      <w:pPr>
+        <w:jc w:val="both"/>
+        <w:rPr>
+          <w:rFonts w:ascii="Consolas" w:hAnsi="Consolas"/>
+        </w:rPr>
+      </w:pPr>
+      <w:r>
+        <w:rPr>
+          <w:rFonts w:ascii="Consolas" w:hAnsi="Consolas"/>
+        </w:rPr>
+        <w:t>It relies on the import and export statements to detect if code modules are exported and imported for use between JavaScript files.</w:t>
+      </w:r>
+    </w:p>
+    <w:p>
+      <w:pPr>
+        <w:jc w:val="both"/>
+        <w:rPr>
+          <w:rFonts w:ascii="Consolas" w:hAnsi="Consolas"/>
+        </w:rPr>
+      </w:pPr>
+      <w:r>
+        <w:rPr>
+          <w:rFonts w:ascii="Consolas" w:hAnsi="Consolas"/>
+        </w:rPr>
+        <w:t>In modern JavaScript applications, we use module bundlers (</w:t>
+      </w:r>
+      <w:proofErr w:type="gramStart"/>
+      <w:r>
+        <w:rPr>
+          <w:rFonts w:ascii="Consolas" w:hAnsi="Consolas"/>
+        </w:rPr>
+        <w:t>e.g.</w:t>
+      </w:r>
+      <w:proofErr w:type="gramEnd"/>
+      <w:r>
+        <w:rPr>
+          <w:rFonts w:ascii="Consolas" w:hAnsi="Consolas"/>
+        </w:rPr>
+        <w:t xml:space="preserve"> parcel or</w:t>
+      </w:r>
+      <w:r>
+        <w:rPr>
+          <w:rFonts w:ascii="Consolas" w:hAnsi="Consolas"/>
+        </w:rPr>
+        <w:t xml:space="preserve"> webpack or Rollup) to automatically remove dead code when bundling multiple JavaScript files into single files. This is important for preparing code that is production ready, for example with clean structures and minimal file size.</w:t>
+      </w:r>
+    </w:p>
+    <w:p>
+      <w:pPr>
+        <w:jc w:val="both"/>
+        <w:rPr>
+          <w:rFonts w:ascii="Consolas" w:hAnsi="Consolas"/>
+          <w:b/>
+          <w:bCs/>
         </w:rPr>
       </w:pPr>
     </w:p>
@@ -4767,6 +4912,7 @@
         <w:rPr>
           <w:rFonts w:ascii="Consolas" w:hAnsi="Consolas"/>
         </w:rPr>
+        <w:lastRenderedPageBreak/>
         <w:t>Image optimization</w:t>
       </w:r>
     </w:p>
@@ -4920,6 +5066,25 @@
           <w:rFonts w:ascii="Consolas" w:hAnsi="Consolas"/>
         </w:rPr>
         <w:t>Transitive dependencies</w:t>
+      </w:r>
+    </w:p>
+    <w:p>
+      <w:pPr>
+        <w:pStyle w:val="ListParagraph"/>
+        <w:numPr>
+          <w:ilvl w:val="0"/>
+          <w:numId w:val="3"/>
+        </w:numPr>
+        <w:jc w:val="both"/>
+        <w:rPr>
+          <w:rFonts w:ascii="Consolas" w:hAnsi="Consolas"/>
+        </w:rPr>
+      </w:pPr>
+      <w:r>
+        <w:rPr>
+          <w:rFonts w:ascii="Consolas" w:hAnsi="Consolas"/>
+        </w:rPr>
+        <w:t>Tree Shaking</w:t>
       </w:r>
     </w:p>
     <w:p>
